--- a/Project II - VuTuanAnh - 20125391.docx
+++ b/Project II - VuTuanAnh - 20125391.docx
@@ -1027,24 +1027,10 @@
       </w:pPr>
     </w:p>
     <w:p>
-      <w:pPr>
-        <w:spacing w:line="288" w:lineRule="auto"/>
-        <w:jc w:val="center"/>
-        <w:outlineLvl w:val="0"/>
-        <w:rPr>
-          <w:szCs w:val="26"/>
-        </w:rPr>
-      </w:pPr>
-      <w:r>
-        <w:rPr>
-          <w:szCs w:val="26"/>
-        </w:rPr>
+      <w:r>
         <w:br w:type="page"/>
       </w:r>
       <w:r>
-        <w:rPr>
-          <w:szCs w:val="26"/>
-        </w:rPr>
         <w:lastRenderedPageBreak/>
         <w:t xml:space="preserve"> </w:t>
       </w:r>
@@ -2493,24 +2479,10 @@
       </w:hyperlink>
     </w:p>
     <w:p>
-      <w:pPr>
-        <w:spacing w:line="288" w:lineRule="auto"/>
-        <w:jc w:val="center"/>
-        <w:outlineLvl w:val="0"/>
-        <w:rPr>
-          <w:szCs w:val="26"/>
-        </w:rPr>
-      </w:pPr>
-      <w:r>
-        <w:rPr>
-          <w:szCs w:val="26"/>
-        </w:rPr>
+      <w:r>
         <w:fldChar w:fldCharType="end"/>
       </w:r>
       <w:r>
-        <w:rPr>
-          <w:szCs w:val="26"/>
-        </w:rPr>
         <w:br w:type="page"/>
       </w:r>
     </w:p>
@@ -2928,17 +2900,7 @@
         <w:fldChar w:fldCharType="end"/>
       </w:r>
     </w:p>
-    <w:p>
-      <w:pPr>
-        <w:spacing w:line="288" w:lineRule="auto"/>
-        <w:contextualSpacing/>
-        <w:jc w:val="center"/>
-        <w:outlineLvl w:val="0"/>
-        <w:rPr>
-          <w:szCs w:val="26"/>
-        </w:rPr>
-      </w:pPr>
-    </w:p>
+    <w:p/>
     <w:p>
       <w:pPr>
         <w:spacing w:line="288" w:lineRule="auto"/>
@@ -3768,7 +3730,7 @@
                     <a:blip r:embed="rId11">
                       <a:extLst>
                         <a:ext uri="{28A0092B-C50C-407E-A947-70E740481C1C}">
-                          <a14:useLocalDpi xmlns:a14="http://schemas.microsoft.com/office/drawing/2010/main" xmlns:wps="http://schemas.microsoft.com/office/word/2010/wordprocessingShape" xmlns:wpi="http://schemas.microsoft.com/office/word/2010/wordprocessingInk" xmlns:wpg="http://schemas.microsoft.com/office/word/2010/wordprocessingGroup" xmlns:w15="http://schemas.microsoft.com/office/word/2012/wordml" xmlns:w14="http://schemas.microsoft.com/office/word/2010/wordml" xmlns:w="http://schemas.openxmlformats.org/wordprocessingml/2006/main" xmlns:w10="urn:schemas-microsoft-com:office:word" xmlns:wp14="http://schemas.microsoft.com/office/word/2010/wordprocessingDrawing" xmlns:v="urn:schemas-microsoft-com:vml" xmlns:o="urn:schemas-microsoft-com:office:office" xmlns:mc="http://schemas.openxmlformats.org/markup-compatibility/2006" xmlns:wpc="http://schemas.microsoft.com/office/word/2010/wordprocessingCanvas" xmlns="" val="0"/>
+                          <a14:useLocalDpi xmlns="" xmlns:wpc="http://schemas.microsoft.com/office/word/2010/wordprocessingCanvas" xmlns:mc="http://schemas.openxmlformats.org/markup-compatibility/2006" xmlns:o="urn:schemas-microsoft-com:office:office" xmlns:v="urn:schemas-microsoft-com:vml" xmlns:wp14="http://schemas.microsoft.com/office/word/2010/wordprocessingDrawing" xmlns:w10="urn:schemas-microsoft-com:office:word" xmlns:w="http://schemas.openxmlformats.org/wordprocessingml/2006/main" xmlns:w14="http://schemas.microsoft.com/office/word/2010/wordml" xmlns:w15="http://schemas.microsoft.com/office/word/2012/wordml" xmlns:wpg="http://schemas.microsoft.com/office/word/2010/wordprocessingGroup" xmlns:wpi="http://schemas.microsoft.com/office/word/2010/wordprocessingInk" xmlns:wps="http://schemas.microsoft.com/office/word/2010/wordprocessingShape" xmlns:a14="http://schemas.microsoft.com/office/drawing/2010/main" val="0"/>
                         </a:ext>
                       </a:extLst>
                     </a:blip>
@@ -3857,15 +3819,7 @@
         <w:t>Trong đồ án này, WMI là công nghẹ được sử dụng để tương tác với tính năng S.M.A.R.T của ổ cứng.</w:t>
       </w:r>
     </w:p>
-    <w:p>
-      <w:pPr>
-        <w:pStyle w:val="Heading3"/>
-        <w:numPr>
-          <w:ilvl w:val="0"/>
-          <w:numId w:val="0"/>
-        </w:numPr>
-      </w:pPr>
-    </w:p>
+    <w:p/>
     <w:p>
       <w:pPr>
         <w:pStyle w:val="Heading3"/>
@@ -5762,7 +5716,7 @@
         <w:rStyle w:val="PageNumber"/>
         <w:noProof/>
       </w:rPr>
-      <w:t>10</w:t>
+      <w:t>7</w:t>
     </w:r>
     <w:r>
       <w:rPr>

--- a/Project II - VuTuanAnh - 20125391.docx
+++ b/Project II - VuTuanAnh - 20125391.docx
@@ -150,7 +150,7 @@
           <w:sz w:val="76"/>
           <w:szCs w:val="76"/>
         </w:rPr>
-        <w:t>Project 2</w:t>
+        <w:t>Project 3</w:t>
       </w:r>
     </w:p>
     <w:p>
@@ -210,7 +210,15 @@
           <w:sz w:val="44"/>
           <w:szCs w:val="44"/>
         </w:rPr>
-        <w:t xml:space="preserve">XÂY DỰNG CHƯƠNG TRÌNH </w:t>
+        <w:t>TÌM HIỂU REPORTBUILDER VÀ ỨNG DỤNG VÀO</w:t>
+      </w:r>
+      <w:r>
+        <w:rPr>
+          <w:b/>
+          <w:sz w:val="44"/>
+          <w:szCs w:val="44"/>
+        </w:rPr>
+        <w:t xml:space="preserve"> CHƯƠNG TRÌNH </w:t>
       </w:r>
       <w:r>
         <w:rPr>
@@ -414,6 +422,7 @@
           <w:sz w:val="32"/>
           <w:szCs w:val="32"/>
         </w:rPr>
+        <w:lastRenderedPageBreak/>
         <w:t>H</w:t>
       </w:r>
       <w:r>
@@ -444,9 +453,8 @@
       </w:pPr>
       <w:bookmarkStart w:id="0" w:name="_Toc404591588"/>
       <w:bookmarkStart w:id="1" w:name="_Toc405232515"/>
-      <w:bookmarkStart w:id="2" w:name="_Toc405232556"/>
-      <w:r>
-        <w:lastRenderedPageBreak/>
+      <w:bookmarkStart w:id="2" w:name="_Toc418931415"/>
+      <w:r>
         <w:t xml:space="preserve">PHIẾU GIAO NHIỆM VỤ </w:t>
       </w:r>
       <w:r>
@@ -586,10 +594,16 @@
         <w:ind w:left="360"/>
       </w:pPr>
       <w:r>
-        <w:t xml:space="preserve">Xây dựng chương trình </w:t>
+        <w:t>Tìm hiểu về công cụ ReportBuilder của Microsoft SQLServer, áp dụng để phát triển</w:t>
+      </w:r>
+      <w:r>
+        <w:t xml:space="preserve"> chương trình </w:t>
       </w:r>
       <w:r>
         <w:t>lấy thông tin về trạng thái của ổ đĩa cứng bằng công nghệ S.M.A.R.T</w:t>
+      </w:r>
+      <w:r>
+        <w:t>.</w:t>
       </w:r>
     </w:p>
     <w:p>
@@ -870,7 +884,7 @@
               <w:jc w:val="center"/>
             </w:pPr>
             <w:r>
-              <w:t>Không</w:t>
+              <w:t>Có</w:t>
             </w:r>
           </w:p>
         </w:tc>
@@ -911,7 +925,7 @@
           </w:tcPr>
           <w:p>
             <w:r>
-              <w:t>Sử dụng Word/Excel để vẽ giao diện chương trình, 5 form</w:t>
+              <w:t>Tạo báo cáo về tình trạng ổ cứng</w:t>
             </w:r>
           </w:p>
         </w:tc>
@@ -925,7 +939,7 @@
               <w:jc w:val="center"/>
             </w:pPr>
             <w:r>
-              <w:t>Không</w:t>
+              <w:t>Có</w:t>
             </w:r>
           </w:p>
         </w:tc>
@@ -1005,7 +1019,10 @@
         <w:t>Tính năng khác nếu có:</w:t>
       </w:r>
       <w:r>
-        <w:t xml:space="preserve"> Sử dụng hệ cơ sở dữ liệu MongoDB để lưu trữ thông tin về ổ cứng trong những lần theo dõi trước đó, từ đó có thể xem lại và xác định thời gian ổ cứng bắt đầu gặp vấn đề</w:t>
+        <w:t xml:space="preserve"> </w:t>
+      </w:r>
+      <w:r>
+        <w:t>Thông tin về ổ cứng theo thời gian được lưu trữ trong cơ sở dữ liệu sử dụng MS SQLServer. Công cụ ReportBuilder được sử dụng để tạo báo cáo về trạng thái ổ cứng, ngoài ra, chương trình còn có dạng service chạy ngầm để lấy thông tin theo thời gian và bộ cài đặt đi kèm.</w:t>
       </w:r>
     </w:p>
     <w:p>
@@ -1051,6 +1068,7 @@
           <w:b w:val="0"/>
           <w:sz w:val="22"/>
           <w:szCs w:val="22"/>
+          <w:lang w:eastAsia="ja-JP"/>
         </w:rPr>
       </w:pPr>
       <w:r>
@@ -1071,7 +1089,7 @@
         </w:rPr>
         <w:fldChar w:fldCharType="separate"/>
       </w:r>
-      <w:hyperlink w:anchor="_Toc405232556" w:history="1">
+      <w:hyperlink w:anchor="_Toc418931415" w:history="1">
         <w:r>
           <w:rPr>
             <w:rStyle w:val="Hyperlink"/>
@@ -1094,7 +1112,7 @@
           <w:rPr>
             <w:webHidden/>
           </w:rPr>
-          <w:instrText xml:space="preserve"> PAGEREF _Toc405232556 \h </w:instrText>
+          <w:instrText xml:space="preserve"> PAGEREF _Toc418931415 \h </w:instrText>
         </w:r>
         <w:r>
           <w:rPr>
@@ -1129,9 +1147,10 @@
           <w:b w:val="0"/>
           <w:sz w:val="22"/>
           <w:szCs w:val="22"/>
-        </w:rPr>
-      </w:pPr>
-      <w:hyperlink w:anchor="_Toc405232557" w:history="1">
+          <w:lang w:eastAsia="ja-JP"/>
+        </w:rPr>
+      </w:pPr>
+      <w:hyperlink w:anchor="_Toc418931416" w:history="1">
         <w:r>
           <w:rPr>
             <w:rStyle w:val="Hyperlink"/>
@@ -1154,7 +1173,7 @@
           <w:rPr>
             <w:webHidden/>
           </w:rPr>
-          <w:instrText xml:space="preserve"> PAGEREF _Toc405232557 \h </w:instrText>
+          <w:instrText xml:space="preserve"> PAGEREF _Toc418931416 \h </w:instrText>
         </w:r>
         <w:r>
           <w:rPr>
@@ -1189,9 +1208,10 @@
           <w:b w:val="0"/>
           <w:sz w:val="22"/>
           <w:szCs w:val="22"/>
-        </w:rPr>
-      </w:pPr>
-      <w:hyperlink w:anchor="_Toc405232558" w:history="1">
+          <w:lang w:eastAsia="ja-JP"/>
+        </w:rPr>
+      </w:pPr>
+      <w:hyperlink w:anchor="_Toc418931417" w:history="1">
         <w:r>
           <w:rPr>
             <w:rStyle w:val="Hyperlink"/>
@@ -1215,7 +1235,7 @@
           <w:rPr>
             <w:webHidden/>
           </w:rPr>
-          <w:instrText xml:space="preserve"> PAGEREF _Toc405232558 \h </w:instrText>
+          <w:instrText xml:space="preserve"> PAGEREF _Toc418931417 \h </w:instrText>
         </w:r>
         <w:r>
           <w:rPr>
@@ -1250,9 +1270,10 @@
           <w:b w:val="0"/>
           <w:sz w:val="22"/>
           <w:szCs w:val="22"/>
-        </w:rPr>
-      </w:pPr>
-      <w:hyperlink w:anchor="_Toc405232559" w:history="1">
+          <w:lang w:eastAsia="ja-JP"/>
+        </w:rPr>
+      </w:pPr>
+      <w:hyperlink w:anchor="_Toc418931418" w:history="1">
         <w:r>
           <w:rPr>
             <w:rStyle w:val="Hyperlink"/>
@@ -1275,7 +1296,7 @@
           <w:rPr>
             <w:webHidden/>
           </w:rPr>
-          <w:instrText xml:space="preserve"> PAGEREF _Toc405232559 \h </w:instrText>
+          <w:instrText xml:space="preserve"> PAGEREF _Toc418931418 \h </w:instrText>
         </w:r>
         <w:r>
           <w:rPr>
@@ -1314,9 +1335,10 @@
           <w:noProof/>
           <w:sz w:val="22"/>
           <w:szCs w:val="22"/>
-        </w:rPr>
-      </w:pPr>
-      <w:hyperlink w:anchor="_Toc405232560" w:history="1">
+          <w:lang w:eastAsia="ja-JP"/>
+        </w:rPr>
+      </w:pPr>
+      <w:hyperlink w:anchor="_Toc418931419" w:history="1">
         <w:r>
           <w:rPr>
             <w:rStyle w:val="Hyperlink"/>
@@ -1330,6 +1352,7 @@
             <w:noProof/>
             <w:sz w:val="22"/>
             <w:szCs w:val="22"/>
+            <w:lang w:eastAsia="ja-JP"/>
           </w:rPr>
           <w:tab/>
         </w:r>
@@ -1359,7 +1382,7 @@
             <w:noProof/>
             <w:webHidden/>
           </w:rPr>
-          <w:instrText xml:space="preserve"> PAGEREF _Toc405232560 \h </w:instrText>
+          <w:instrText xml:space="preserve"> PAGEREF _Toc418931419 \h </w:instrText>
         </w:r>
         <w:r>
           <w:rPr>
@@ -1402,9 +1425,10 @@
           <w:noProof/>
           <w:sz w:val="22"/>
           <w:szCs w:val="22"/>
-        </w:rPr>
-      </w:pPr>
-      <w:hyperlink w:anchor="_Toc405232561" w:history="1">
+          <w:lang w:eastAsia="ja-JP"/>
+        </w:rPr>
+      </w:pPr>
+      <w:hyperlink w:anchor="_Toc418931420" w:history="1">
         <w:r>
           <w:rPr>
             <w:rStyle w:val="Hyperlink"/>
@@ -1418,6 +1442,7 @@
             <w:noProof/>
             <w:sz w:val="22"/>
             <w:szCs w:val="22"/>
+            <w:lang w:eastAsia="ja-JP"/>
           </w:rPr>
           <w:tab/>
         </w:r>
@@ -1447,7 +1472,7 @@
             <w:noProof/>
             <w:webHidden/>
           </w:rPr>
-          <w:instrText xml:space="preserve"> PAGEREF _Toc405232561 \h </w:instrText>
+          <w:instrText xml:space="preserve"> PAGEREF _Toc418931420 \h </w:instrText>
         </w:r>
         <w:r>
           <w:rPr>
@@ -1490,9 +1515,10 @@
           <w:noProof/>
           <w:sz w:val="22"/>
           <w:szCs w:val="22"/>
-        </w:rPr>
-      </w:pPr>
-      <w:hyperlink w:anchor="_Toc405232562" w:history="1">
+          <w:lang w:eastAsia="ja-JP"/>
+        </w:rPr>
+      </w:pPr>
+      <w:hyperlink w:anchor="_Toc418931421" w:history="1">
         <w:r>
           <w:rPr>
             <w:rStyle w:val="Hyperlink"/>
@@ -1506,6 +1532,7 @@
             <w:noProof/>
             <w:sz w:val="22"/>
             <w:szCs w:val="22"/>
+            <w:lang w:eastAsia="ja-JP"/>
           </w:rPr>
           <w:tab/>
         </w:r>
@@ -1535,7 +1562,7 @@
             <w:noProof/>
             <w:webHidden/>
           </w:rPr>
-          <w:instrText xml:space="preserve"> PAGEREF _Toc405232562 \h </w:instrText>
+          <w:instrText xml:space="preserve"> PAGEREF _Toc418931421 \h </w:instrText>
         </w:r>
         <w:r>
           <w:rPr>
@@ -1578,9 +1605,10 @@
           <w:noProof/>
           <w:sz w:val="22"/>
           <w:szCs w:val="22"/>
-        </w:rPr>
-      </w:pPr>
-      <w:hyperlink w:anchor="_Toc405232563" w:history="1">
+          <w:lang w:eastAsia="ja-JP"/>
+        </w:rPr>
+      </w:pPr>
+      <w:hyperlink w:anchor="_Toc418931422" w:history="1">
         <w:r>
           <w:rPr>
             <w:rStyle w:val="Hyperlink"/>
@@ -1594,6 +1622,7 @@
             <w:noProof/>
             <w:sz w:val="22"/>
             <w:szCs w:val="22"/>
+            <w:lang w:eastAsia="ja-JP"/>
           </w:rPr>
           <w:tab/>
         </w:r>
@@ -1623,7 +1652,7 @@
             <w:noProof/>
             <w:webHidden/>
           </w:rPr>
-          <w:instrText xml:space="preserve"> PAGEREF _Toc405232563 \h </w:instrText>
+          <w:instrText xml:space="preserve"> PAGEREF _Toc418931422 \h </w:instrText>
         </w:r>
         <w:r>
           <w:rPr>
@@ -1666,9 +1695,10 @@
           <w:noProof/>
           <w:sz w:val="22"/>
           <w:szCs w:val="22"/>
-        </w:rPr>
-      </w:pPr>
-      <w:hyperlink w:anchor="_Toc405232564" w:history="1">
+          <w:lang w:eastAsia="ja-JP"/>
+        </w:rPr>
+      </w:pPr>
+      <w:hyperlink w:anchor="_Toc418931423" w:history="1">
         <w:r>
           <w:rPr>
             <w:rStyle w:val="Hyperlink"/>
@@ -1682,6 +1712,7 @@
             <w:noProof/>
             <w:sz w:val="22"/>
             <w:szCs w:val="22"/>
+            <w:lang w:eastAsia="ja-JP"/>
           </w:rPr>
           <w:tab/>
         </w:r>
@@ -1711,7 +1742,7 @@
             <w:noProof/>
             <w:webHidden/>
           </w:rPr>
-          <w:instrText xml:space="preserve"> PAGEREF _Toc405232564 \h </w:instrText>
+          <w:instrText xml:space="preserve"> PAGEREF _Toc418931423 \h </w:instrText>
         </w:r>
         <w:r>
           <w:rPr>
@@ -1754,9 +1785,10 @@
           <w:noProof/>
           <w:sz w:val="22"/>
           <w:szCs w:val="22"/>
-        </w:rPr>
-      </w:pPr>
-      <w:hyperlink w:anchor="_Toc405232565" w:history="1">
+          <w:lang w:eastAsia="ja-JP"/>
+        </w:rPr>
+      </w:pPr>
+      <w:hyperlink w:anchor="_Toc418931424" w:history="1">
         <w:r>
           <w:rPr>
             <w:rStyle w:val="Hyperlink"/>
@@ -1770,6 +1802,7 @@
             <w:noProof/>
             <w:sz w:val="22"/>
             <w:szCs w:val="22"/>
+            <w:lang w:eastAsia="ja-JP"/>
           </w:rPr>
           <w:tab/>
         </w:r>
@@ -1799,7 +1832,7 @@
             <w:noProof/>
             <w:webHidden/>
           </w:rPr>
-          <w:instrText xml:space="preserve"> PAGEREF _Toc405232565 \h </w:instrText>
+          <w:instrText xml:space="preserve"> PAGEREF _Toc418931424 \h </w:instrText>
         </w:r>
         <w:r>
           <w:rPr>
@@ -1842,9 +1875,10 @@
           <w:noProof/>
           <w:sz w:val="22"/>
           <w:szCs w:val="22"/>
-        </w:rPr>
-      </w:pPr>
-      <w:hyperlink w:anchor="_Toc405232566" w:history="1">
+          <w:lang w:eastAsia="ja-JP"/>
+        </w:rPr>
+      </w:pPr>
+      <w:hyperlink w:anchor="_Toc418931425" w:history="1">
         <w:r>
           <w:rPr>
             <w:rStyle w:val="Hyperlink"/>
@@ -1858,6 +1892,7 @@
             <w:noProof/>
             <w:sz w:val="22"/>
             <w:szCs w:val="22"/>
+            <w:lang w:eastAsia="ja-JP"/>
           </w:rPr>
           <w:tab/>
         </w:r>
@@ -1866,7 +1901,7 @@
             <w:rStyle w:val="Hyperlink"/>
             <w:noProof/>
           </w:rPr>
-          <w:t>MongoDB</w:t>
+          <w:t>ReportBuilder</w:t>
         </w:r>
         <w:r>
           <w:rPr>
@@ -1887,7 +1922,7 @@
             <w:noProof/>
             <w:webHidden/>
           </w:rPr>
-          <w:instrText xml:space="preserve"> PAGEREF _Toc405232566 \h </w:instrText>
+          <w:instrText xml:space="preserve"> PAGEREF _Toc418931425 \h </w:instrText>
         </w:r>
         <w:r>
           <w:rPr>
@@ -1926,9 +1961,10 @@
           <w:b w:val="0"/>
           <w:sz w:val="22"/>
           <w:szCs w:val="22"/>
-        </w:rPr>
-      </w:pPr>
-      <w:hyperlink w:anchor="_Toc405232567" w:history="1">
+          <w:lang w:eastAsia="ja-JP"/>
+        </w:rPr>
+      </w:pPr>
+      <w:hyperlink w:anchor="_Toc418931426" w:history="1">
         <w:r>
           <w:rPr>
             <w:rStyle w:val="Hyperlink"/>
@@ -1951,7 +1987,7 @@
           <w:rPr>
             <w:webHidden/>
           </w:rPr>
-          <w:instrText xml:space="preserve"> PAGEREF _Toc405232567 \h </w:instrText>
+          <w:instrText xml:space="preserve"> PAGEREF _Toc418931426 \h </w:instrText>
         </w:r>
         <w:r>
           <w:rPr>
@@ -1990,9 +2026,10 @@
           <w:noProof/>
           <w:sz w:val="22"/>
           <w:szCs w:val="22"/>
-        </w:rPr>
-      </w:pPr>
-      <w:hyperlink w:anchor="_Toc405232568" w:history="1">
+          <w:lang w:eastAsia="ja-JP"/>
+        </w:rPr>
+      </w:pPr>
+      <w:hyperlink w:anchor="_Toc418931427" w:history="1">
         <w:r>
           <w:rPr>
             <w:rStyle w:val="Hyperlink"/>
@@ -2006,6 +2043,7 @@
             <w:noProof/>
             <w:sz w:val="22"/>
             <w:szCs w:val="22"/>
+            <w:lang w:eastAsia="ja-JP"/>
           </w:rPr>
           <w:tab/>
         </w:r>
@@ -2014,7 +2052,7 @@
             <w:rStyle w:val="Hyperlink"/>
             <w:noProof/>
           </w:rPr>
-          <w:t>Mô hình mạng</w:t>
+          <w:t>Mô hình kết nối</w:t>
         </w:r>
         <w:r>
           <w:rPr>
@@ -2035,7 +2073,7 @@
             <w:noProof/>
             <w:webHidden/>
           </w:rPr>
-          <w:instrText xml:space="preserve"> PAGEREF _Toc405232568 \h </w:instrText>
+          <w:instrText xml:space="preserve"> PAGEREF _Toc418931427 \h </w:instrText>
         </w:r>
         <w:r>
           <w:rPr>
@@ -2078,9 +2116,10 @@
           <w:noProof/>
           <w:sz w:val="22"/>
           <w:szCs w:val="22"/>
-        </w:rPr>
-      </w:pPr>
-      <w:hyperlink w:anchor="_Toc405232569" w:history="1">
+          <w:lang w:eastAsia="ja-JP"/>
+        </w:rPr>
+      </w:pPr>
+      <w:hyperlink w:anchor="_Toc418931428" w:history="1">
         <w:r>
           <w:rPr>
             <w:rStyle w:val="Hyperlink"/>
@@ -2094,6 +2133,7 @@
             <w:noProof/>
             <w:sz w:val="22"/>
             <w:szCs w:val="22"/>
+            <w:lang w:eastAsia="ja-JP"/>
           </w:rPr>
           <w:tab/>
         </w:r>
@@ -2123,7 +2163,7 @@
             <w:noProof/>
             <w:webHidden/>
           </w:rPr>
-          <w:instrText xml:space="preserve"> PAGEREF _Toc405232569 \h </w:instrText>
+          <w:instrText xml:space="preserve"> PAGEREF _Toc418931428 \h </w:instrText>
         </w:r>
         <w:r>
           <w:rPr>
@@ -2166,9 +2206,10 @@
           <w:noProof/>
           <w:sz w:val="22"/>
           <w:szCs w:val="22"/>
-        </w:rPr>
-      </w:pPr>
-      <w:hyperlink w:anchor="_Toc405232570" w:history="1">
+          <w:lang w:eastAsia="ja-JP"/>
+        </w:rPr>
+      </w:pPr>
+      <w:hyperlink w:anchor="_Toc418931429" w:history="1">
         <w:r>
           <w:rPr>
             <w:rStyle w:val="Hyperlink"/>
@@ -2182,6 +2223,7 @@
             <w:noProof/>
             <w:sz w:val="22"/>
             <w:szCs w:val="22"/>
+            <w:lang w:eastAsia="ja-JP"/>
           </w:rPr>
           <w:tab/>
         </w:r>
@@ -2211,7 +2253,7 @@
             <w:noProof/>
             <w:webHidden/>
           </w:rPr>
-          <w:instrText xml:space="preserve"> PAGEREF _Toc405232570 \h </w:instrText>
+          <w:instrText xml:space="preserve"> PAGEREF _Toc418931429 \h </w:instrText>
         </w:r>
         <w:r>
           <w:rPr>
@@ -2254,9 +2296,10 @@
           <w:noProof/>
           <w:sz w:val="22"/>
           <w:szCs w:val="22"/>
-        </w:rPr>
-      </w:pPr>
-      <w:hyperlink w:anchor="_Toc405232571" w:history="1">
+          <w:lang w:eastAsia="ja-JP"/>
+        </w:rPr>
+      </w:pPr>
+      <w:hyperlink w:anchor="_Toc418931430" w:history="1">
         <w:r>
           <w:rPr>
             <w:rStyle w:val="Hyperlink"/>
@@ -2270,6 +2313,7 @@
             <w:noProof/>
             <w:sz w:val="22"/>
             <w:szCs w:val="22"/>
+            <w:lang w:eastAsia="ja-JP"/>
           </w:rPr>
           <w:tab/>
         </w:r>
@@ -2299,7 +2343,7 @@
             <w:noProof/>
             <w:webHidden/>
           </w:rPr>
-          <w:instrText xml:space="preserve"> PAGEREF _Toc405232571 \h </w:instrText>
+          <w:instrText xml:space="preserve"> PAGEREF _Toc418931430 \h </w:instrText>
         </w:r>
         <w:r>
           <w:rPr>
@@ -2338,9 +2382,10 @@
           <w:b w:val="0"/>
           <w:sz w:val="22"/>
           <w:szCs w:val="22"/>
-        </w:rPr>
-      </w:pPr>
-      <w:hyperlink w:anchor="_Toc405232572" w:history="1">
+          <w:lang w:eastAsia="ja-JP"/>
+        </w:rPr>
+      </w:pPr>
+      <w:hyperlink w:anchor="_Toc418931431" w:history="1">
         <w:r>
           <w:rPr>
             <w:rStyle w:val="Hyperlink"/>
@@ -2363,7 +2408,7 @@
           <w:rPr>
             <w:webHidden/>
           </w:rPr>
-          <w:instrText xml:space="preserve"> PAGEREF _Toc405232572 \h </w:instrText>
+          <w:instrText xml:space="preserve"> PAGEREF _Toc418931431 \h </w:instrText>
         </w:r>
         <w:r>
           <w:rPr>
@@ -2380,7 +2425,7 @@
           <w:rPr>
             <w:webHidden/>
           </w:rPr>
-          <w:t>10</w:t>
+          <w:t>11</w:t>
         </w:r>
         <w:r>
           <w:rPr>
@@ -2402,9 +2447,10 @@
           <w:noProof/>
           <w:sz w:val="22"/>
           <w:szCs w:val="22"/>
-        </w:rPr>
-      </w:pPr>
-      <w:hyperlink w:anchor="_Toc405232573" w:history="1">
+          <w:lang w:eastAsia="ja-JP"/>
+        </w:rPr>
+      </w:pPr>
+      <w:hyperlink w:anchor="_Toc418931432" w:history="1">
         <w:r>
           <w:rPr>
             <w:rStyle w:val="Hyperlink"/>
@@ -2418,6 +2464,7 @@
             <w:noProof/>
             <w:sz w:val="22"/>
             <w:szCs w:val="22"/>
+            <w:lang w:eastAsia="ja-JP"/>
           </w:rPr>
           <w:tab/>
         </w:r>
@@ -2447,7 +2494,7 @@
             <w:noProof/>
             <w:webHidden/>
           </w:rPr>
-          <w:instrText xml:space="preserve"> PAGEREF _Toc405232573 \h </w:instrText>
+          <w:instrText xml:space="preserve"> PAGEREF _Toc418931432 \h </w:instrText>
         </w:r>
         <w:r>
           <w:rPr>
@@ -2467,7 +2514,7 @@
             <w:noProof/>
             <w:webHidden/>
           </w:rPr>
-          <w:t>10</w:t>
+          <w:t>11</w:t>
         </w:r>
         <w:r>
           <w:rPr>
@@ -2500,7 +2547,7 @@
       </w:pPr>
       <w:bookmarkStart w:id="3" w:name="_Toc404591590"/>
       <w:bookmarkStart w:id="4" w:name="_Toc405232517"/>
-      <w:bookmarkStart w:id="5" w:name="_Toc405232557"/>
+      <w:bookmarkStart w:id="5" w:name="_Toc418931416"/>
       <w:r>
         <w:rPr>
           <w:b/>
@@ -2524,6 +2571,7 @@
           <w:noProof/>
           <w:sz w:val="22"/>
           <w:szCs w:val="22"/>
+          <w:lang w:eastAsia="ja-JP"/>
         </w:rPr>
       </w:pPr>
       <w:r>
@@ -2544,7 +2592,7 @@
         </w:rPr>
         <w:fldChar w:fldCharType="separate"/>
       </w:r>
-      <w:hyperlink w:anchor="_Toc405232493" w:history="1">
+      <w:hyperlink w:anchor="_Toc418931440" w:history="1">
         <w:r>
           <w:rPr>
             <w:rStyle w:val="Hyperlink"/>
@@ -2571,7 +2619,7 @@
             <w:noProof/>
             <w:webHidden/>
           </w:rPr>
-          <w:instrText xml:space="preserve"> PAGEREF _Toc405232493 \h </w:instrText>
+          <w:instrText xml:space="preserve"> PAGEREF _Toc418931440 \h </w:instrText>
         </w:r>
         <w:r>
           <w:rPr>
@@ -2613,9 +2661,10 @@
           <w:noProof/>
           <w:sz w:val="22"/>
           <w:szCs w:val="22"/>
-        </w:rPr>
-      </w:pPr>
-      <w:hyperlink w:anchor="_Toc405232494" w:history="1">
+          <w:lang w:eastAsia="ja-JP"/>
+        </w:rPr>
+      </w:pPr>
+      <w:hyperlink w:anchor="_Toc418931441" w:history="1">
         <w:r>
           <w:rPr>
             <w:rStyle w:val="Hyperlink"/>
@@ -2642,7 +2691,7 @@
             <w:noProof/>
             <w:webHidden/>
           </w:rPr>
-          <w:instrText xml:space="preserve"> PAGEREF _Toc405232494 \h </w:instrText>
+          <w:instrText xml:space="preserve"> PAGEREF _Toc418931441 \h </w:instrText>
         </w:r>
         <w:r>
           <w:rPr>
@@ -2662,7 +2711,7 @@
             <w:noProof/>
             <w:webHidden/>
           </w:rPr>
-          <w:t>8</w:t>
+          <w:t>9</w:t>
         </w:r>
         <w:r>
           <w:rPr>
@@ -2684,9 +2733,10 @@
           <w:noProof/>
           <w:sz w:val="22"/>
           <w:szCs w:val="22"/>
-        </w:rPr>
-      </w:pPr>
-      <w:hyperlink w:anchor="_Toc405232495" w:history="1">
+          <w:lang w:eastAsia="ja-JP"/>
+        </w:rPr>
+      </w:pPr>
+      <w:hyperlink w:anchor="_Toc418931442" w:history="1">
         <w:r>
           <w:rPr>
             <w:rStyle w:val="Hyperlink"/>
@@ -2713,7 +2763,7 @@
             <w:noProof/>
             <w:webHidden/>
           </w:rPr>
-          <w:instrText xml:space="preserve"> PAGEREF _Toc405232495 \h </w:instrText>
+          <w:instrText xml:space="preserve"> PAGEREF _Toc418931442 \h </w:instrText>
         </w:r>
         <w:r>
           <w:rPr>
@@ -2755,9 +2805,10 @@
           <w:noProof/>
           <w:sz w:val="22"/>
           <w:szCs w:val="22"/>
-        </w:rPr>
-      </w:pPr>
-      <w:hyperlink w:anchor="_Toc405232496" w:history="1">
+          <w:lang w:eastAsia="ja-JP"/>
+        </w:rPr>
+      </w:pPr>
+      <w:hyperlink w:anchor="_Toc418931443" w:history="1">
         <w:r>
           <w:rPr>
             <w:rStyle w:val="Hyperlink"/>
@@ -2784,7 +2835,7 @@
             <w:noProof/>
             <w:webHidden/>
           </w:rPr>
-          <w:instrText xml:space="preserve"> PAGEREF _Toc405232496 \h </w:instrText>
+          <w:instrText xml:space="preserve"> PAGEREF _Toc418931443 \h </w:instrText>
         </w:r>
         <w:r>
           <w:rPr>
@@ -2804,7 +2855,7 @@
             <w:noProof/>
             <w:webHidden/>
           </w:rPr>
-          <w:t>10</w:t>
+          <w:t>11</w:t>
         </w:r>
         <w:r>
           <w:rPr>
@@ -2826,15 +2877,16 @@
           <w:noProof/>
           <w:sz w:val="22"/>
           <w:szCs w:val="22"/>
-        </w:rPr>
-      </w:pPr>
-      <w:hyperlink w:anchor="_Toc405232497" w:history="1">
+          <w:lang w:eastAsia="ja-JP"/>
+        </w:rPr>
+      </w:pPr>
+      <w:hyperlink w:anchor="_Toc418931444" w:history="1">
         <w:r>
           <w:rPr>
             <w:rStyle w:val="Hyperlink"/>
             <w:noProof/>
           </w:rPr>
-          <w:t>Hình 5 Giao diện mục logging</w:t>
+          <w:t>Hình 5 Giao diện mục report</w:t>
         </w:r>
         <w:r>
           <w:rPr>
@@ -2855,7 +2907,7 @@
             <w:noProof/>
             <w:webHidden/>
           </w:rPr>
-          <w:instrText xml:space="preserve"> PAGEREF _Toc405232497 \h </w:instrText>
+          <w:instrText xml:space="preserve"> PAGEREF _Toc418931444 \h </w:instrText>
         </w:r>
         <w:r>
           <w:rPr>
@@ -2875,7 +2927,7 @@
             <w:noProof/>
             <w:webHidden/>
           </w:rPr>
-          <w:t>10</w:t>
+          <w:t>11</w:t>
         </w:r>
         <w:r>
           <w:rPr>
@@ -2916,7 +2968,7 @@
       </w:pPr>
       <w:bookmarkStart w:id="6" w:name="_Toc404591591"/>
       <w:bookmarkStart w:id="7" w:name="_Toc405232518"/>
-      <w:bookmarkStart w:id="8" w:name="_Toc405232558"/>
+      <w:bookmarkStart w:id="8" w:name="_Toc418931417"/>
       <w:r>
         <w:rPr>
           <w:b/>
@@ -3186,111 +3238,6 @@
           </w:p>
         </w:tc>
       </w:tr>
-      <w:tr>
-        <w:trPr>
-          <w:trHeight w:hRule="exact" w:val="347"/>
-        </w:trPr>
-        <w:tc>
-          <w:tcPr>
-            <w:tcW w:w="1260" w:type="dxa"/>
-            <w:vAlign w:val="center"/>
-          </w:tcPr>
-          <w:p>
-            <w:pPr>
-              <w:spacing w:after="120" w:line="288" w:lineRule="auto"/>
-              <w:ind w:right="-50"/>
-              <w:jc w:val="center"/>
-            </w:pPr>
-            <w:r>
-              <w:t>4</w:t>
-            </w:r>
-          </w:p>
-        </w:tc>
-        <w:tc>
-          <w:tcPr>
-            <w:tcW w:w="2880" w:type="dxa"/>
-            <w:vAlign w:val="center"/>
-          </w:tcPr>
-          <w:p>
-            <w:pPr>
-              <w:spacing w:after="120" w:line="288" w:lineRule="auto"/>
-              <w:ind w:right="-50"/>
-            </w:pPr>
-            <w:r>
-              <w:t>J</w:t>
-            </w:r>
-            <w:r>
-              <w:t>SON</w:t>
-            </w:r>
-          </w:p>
-        </w:tc>
-        <w:tc>
-          <w:tcPr>
-            <w:tcW w:w="4680" w:type="dxa"/>
-            <w:vAlign w:val="center"/>
-          </w:tcPr>
-          <w:p>
-            <w:pPr>
-              <w:spacing w:after="120" w:line="288" w:lineRule="auto"/>
-              <w:ind w:right="-50"/>
-            </w:pPr>
-            <w:r>
-              <w:t>Javascript Object Notation</w:t>
-            </w:r>
-          </w:p>
-        </w:tc>
-      </w:tr>
-      <w:tr>
-        <w:trPr>
-          <w:trHeight w:hRule="exact" w:val="359"/>
-        </w:trPr>
-        <w:tc>
-          <w:tcPr>
-            <w:tcW w:w="1260" w:type="dxa"/>
-            <w:vAlign w:val="center"/>
-          </w:tcPr>
-          <w:p>
-            <w:pPr>
-              <w:spacing w:after="120" w:line="288" w:lineRule="auto"/>
-              <w:ind w:right="-50"/>
-              <w:jc w:val="center"/>
-            </w:pPr>
-            <w:r>
-              <w:t>5</w:t>
-            </w:r>
-          </w:p>
-        </w:tc>
-        <w:tc>
-          <w:tcPr>
-            <w:tcW w:w="2880" w:type="dxa"/>
-            <w:vAlign w:val="center"/>
-          </w:tcPr>
-          <w:p>
-            <w:pPr>
-              <w:spacing w:after="120" w:line="288" w:lineRule="auto"/>
-              <w:ind w:right="-50"/>
-            </w:pPr>
-            <w:r>
-              <w:t>BSON</w:t>
-            </w:r>
-          </w:p>
-        </w:tc>
-        <w:tc>
-          <w:tcPr>
-            <w:tcW w:w="4680" w:type="dxa"/>
-            <w:vAlign w:val="center"/>
-          </w:tcPr>
-          <w:p>
-            <w:pPr>
-              <w:spacing w:after="120" w:line="288" w:lineRule="auto"/>
-              <w:ind w:right="-50"/>
-            </w:pPr>
-            <w:r>
-              <w:t>Binary JSON</w:t>
-            </w:r>
-          </w:p>
-        </w:tc>
-      </w:tr>
     </w:tbl>
     <w:p>
       <w:pPr>
@@ -3325,7 +3272,7 @@
       </w:pPr>
       <w:bookmarkStart w:id="9" w:name="_Toc404591592"/>
       <w:bookmarkStart w:id="10" w:name="_Toc405232519"/>
-      <w:bookmarkStart w:id="11" w:name="_Toc405232559"/>
+      <w:bookmarkStart w:id="11" w:name="_Toc418931418"/>
       <w:r>
         <w:t>PHẦN</w:t>
       </w:r>
@@ -3368,7 +3315,7 @@
       </w:pPr>
       <w:bookmarkStart w:id="12" w:name="_Toc404591593"/>
       <w:bookmarkStart w:id="13" w:name="_Toc405232520"/>
-      <w:bookmarkStart w:id="14" w:name="_Toc405232560"/>
+      <w:bookmarkStart w:id="14" w:name="_Toc418931419"/>
       <w:r>
         <w:t>C</w:t>
       </w:r>
@@ -3412,6 +3359,7 @@
           <w:i/>
           <w:noProof/>
           <w:color w:val="FF0000"/>
+          <w:lang w:eastAsia="ja-JP"/>
         </w:rPr>
         <w:drawing>
           <wp:inline distT="0" distB="0" distL="0" distR="0">
@@ -3559,7 +3507,7 @@
       </w:pPr>
       <w:bookmarkStart w:id="15" w:name="_Toc404591594"/>
       <w:bookmarkStart w:id="16" w:name="_Toc405232521"/>
-      <w:bookmarkStart w:id="17" w:name="_Toc405232561"/>
+      <w:bookmarkStart w:id="17" w:name="_Toc418931420"/>
       <w:r>
         <w:t>Các công nghệ kỹ thuật liên quan</w:t>
       </w:r>
@@ -3585,7 +3533,7 @@
       </w:pPr>
       <w:bookmarkStart w:id="18" w:name="_Toc404591595"/>
       <w:bookmarkStart w:id="19" w:name="_Toc405232522"/>
-      <w:bookmarkStart w:id="20" w:name="_Toc405232562"/>
+      <w:bookmarkStart w:id="20" w:name="_Toc418931421"/>
       <w:r>
         <w:t xml:space="preserve">Microsoft </w:t>
       </w:r>
@@ -3600,6 +3548,7 @@
       <w:r>
         <w:rPr>
           <w:noProof/>
+          <w:lang w:eastAsia="ja-JP"/>
         </w:rPr>
         <w:drawing>
           <wp:anchor distT="0" distB="0" distL="114300" distR="114300" simplePos="0" relativeHeight="251670528" behindDoc="0" locked="0" layoutInCell="1" allowOverlap="1">
@@ -3688,7 +3637,7 @@
       </w:pPr>
       <w:bookmarkStart w:id="21" w:name="_Toc404591596"/>
       <w:bookmarkStart w:id="22" w:name="_Toc405232523"/>
-      <w:bookmarkStart w:id="23" w:name="_Toc405232563"/>
+      <w:bookmarkStart w:id="23" w:name="_Toc418931422"/>
       <w:r>
         <w:t>GitHub</w:t>
       </w:r>
@@ -3700,6 +3649,7 @@
       <w:r>
         <w:rPr>
           <w:noProof/>
+          <w:lang w:eastAsia="ja-JP"/>
         </w:rPr>
         <w:drawing>
           <wp:anchor distT="0" distB="0" distL="114300" distR="114300" simplePos="0" relativeHeight="251671552" behindDoc="0" locked="0" layoutInCell="1" allowOverlap="1">
@@ -3730,7 +3680,7 @@
                     <a:blip r:embed="rId11">
                       <a:extLst>
                         <a:ext uri="{28A0092B-C50C-407E-A947-70E740481C1C}">
-                          <a14:useLocalDpi xmlns="" xmlns:wpc="http://schemas.microsoft.com/office/word/2010/wordprocessingCanvas" xmlns:mc="http://schemas.openxmlformats.org/markup-compatibility/2006" xmlns:o="urn:schemas-microsoft-com:office:office" xmlns:v="urn:schemas-microsoft-com:vml" xmlns:wp14="http://schemas.microsoft.com/office/word/2010/wordprocessingDrawing" xmlns:w10="urn:schemas-microsoft-com:office:word" xmlns:w="http://schemas.openxmlformats.org/wordprocessingml/2006/main" xmlns:w14="http://schemas.microsoft.com/office/word/2010/wordml" xmlns:w15="http://schemas.microsoft.com/office/word/2012/wordml" xmlns:wpg="http://schemas.microsoft.com/office/word/2010/wordprocessingGroup" xmlns:wpi="http://schemas.microsoft.com/office/word/2010/wordprocessingInk" xmlns:wps="http://schemas.microsoft.com/office/word/2010/wordprocessingShape" xmlns:a14="http://schemas.microsoft.com/office/drawing/2010/main" val="0"/>
+                          <a14:useLocalDpi xmlns:a14="http://schemas.microsoft.com/office/drawing/2010/main" xmlns:wps="http://schemas.microsoft.com/office/word/2010/wordprocessingShape" xmlns:wpi="http://schemas.microsoft.com/office/word/2010/wordprocessingInk" xmlns:wpg="http://schemas.microsoft.com/office/word/2010/wordprocessingGroup" xmlns:w15="http://schemas.microsoft.com/office/word/2012/wordml" xmlns:w14="http://schemas.microsoft.com/office/word/2010/wordml" xmlns:w="http://schemas.openxmlformats.org/wordprocessingml/2006/main" xmlns:w10="urn:schemas-microsoft-com:office:word" xmlns:wp14="http://schemas.microsoft.com/office/word/2010/wordprocessingDrawing" xmlns:v="urn:schemas-microsoft-com:vml" xmlns:o="urn:schemas-microsoft-com:office:office" xmlns:mc="http://schemas.openxmlformats.org/markup-compatibility/2006" xmlns:wpc="http://schemas.microsoft.com/office/word/2010/wordprocessingCanvas" xmlns="" val="0"/>
                         </a:ext>
                       </a:extLst>
                     </a:blip>
@@ -3800,7 +3750,7 @@
         </w:numPr>
       </w:pPr>
       <w:bookmarkStart w:id="24" w:name="_Toc405232524"/>
-      <w:bookmarkStart w:id="25" w:name="_Toc405232564"/>
+      <w:bookmarkStart w:id="25" w:name="_Toc418931423"/>
       <w:r>
         <w:t>WMI (Windows Management Instrumentation)</w:t>
       </w:r>
@@ -3829,7 +3779,7 @@
         </w:numPr>
       </w:pPr>
       <w:bookmarkStart w:id="26" w:name="_Toc405232525"/>
-      <w:bookmarkStart w:id="27" w:name="_Toc405232565"/>
+      <w:bookmarkStart w:id="27" w:name="_Toc418931424"/>
       <w:r>
         <w:t>S.M.A.R.T (Self-Monitoring, Analysis and Reporting Technology)</w:t>
       </w:r>
@@ -3841,6 +3791,16 @@
       <w:r>
         <w:lastRenderedPageBreak/>
         <w:t>SMART là công nghệ tự động giám sát tình trạng hoạt động của ổ đĩa cứng để thông qua BIOS, các phần mềm có thể thông báo cho người dùng biết trước các hư hỏng có thể xảy ra để xử lý (sao lưu dữ liệu, thay ổ cứng…).</w:t>
+      </w:r>
+    </w:p>
+    <w:p>
+      <w:pPr>
+        <w:tabs>
+          <w:tab w:val="left" w:pos="3553"/>
+        </w:tabs>
+      </w:pPr>
+      <w:r>
+        <w:tab/>
       </w:r>
     </w:p>
     <w:p/>
@@ -3852,44 +3812,42 @@
           <w:numId w:val="21"/>
         </w:numPr>
       </w:pPr>
-      <w:bookmarkStart w:id="28" w:name="_Toc405232526"/>
-      <w:bookmarkStart w:id="29" w:name="_Toc405232566"/>
-      <w:r>
-        <w:t>MongoDB</w:t>
+      <w:bookmarkStart w:id="28" w:name="_Toc418931425"/>
+      <w:r>
+        <w:t>ReportBuilder</w:t>
       </w:r>
       <w:bookmarkEnd w:id="28"/>
-      <w:bookmarkEnd w:id="29"/>
     </w:p>
     <w:p/>
     <w:p>
-      <w:r>
-        <w:t>MongoDB là hệ CSDL không có quan hệ (NoSQL) sử dụng các cặp key-value thay cho các bảng trong CSDL quan hệ.</w:t>
-      </w:r>
-    </w:p>
-    <w:p>
-      <w:r>
-        <w:t>MongoDB lưu trữ dữ liệu dưới dạng BSON (dạng nhị phân của JSON).</w:t>
-      </w:r>
-    </w:p>
-    <w:p/>
-    <w:p>
-      <w:r>
-        <w:t>Trong đồ án này, MongoDB được sử dụng để lưu trữ và trích xuất dữ liệu về SMART ở các thời điểm khác nhau với mục đích theo dõi tình trạng ổ cứng.</w:t>
-      </w:r>
-    </w:p>
-    <w:p>
-      <w:pPr>
-        <w:tabs>
-          <w:tab w:val="left" w:pos="3553"/>
-        </w:tabs>
-      </w:pPr>
-      <w:r>
-        <w:tab/>
-      </w:r>
-    </w:p>
-    <w:p/>
-    <w:p>
-      <w:pPr>
+      <w:pPr>
+        <w:jc w:val="left"/>
+      </w:pPr>
+      <w:r>
+        <w:t xml:space="preserve">ReportBuilder là công cụ hỗ trợ cho việc tạo các báo cáo, sử dụng với hệ quản trị CSDL MS SQLServer.  Các báo cáo có thể được thiết kế vô cùng đơn giản bởi ReportBuilder hỗ trợ kéo-thả các đối tượng, hành động, thiết lập điều kiên.. rất nhiều. </w:t>
+      </w:r>
+    </w:p>
+    <w:p>
+      <w:pPr>
+        <w:jc w:val="left"/>
+      </w:pPr>
+    </w:p>
+    <w:p>
+      <w:pPr>
+        <w:jc w:val="left"/>
+      </w:pPr>
+      <w:r>
+        <w:t>Nên sử dụng ReportBuilder phiên bản 3.1 và SQLServer Express R2 with Advanced Tools để có thể kết nối được với nhau. (ReportBuilder 3.1 không kết nối được với bản SQLServer nào thấp hơn).</w:t>
+      </w:r>
+    </w:p>
+    <w:p>
+      <w:pPr>
+        <w:jc w:val="left"/>
+      </w:pPr>
+    </w:p>
+    <w:p>
+      <w:pPr>
+        <w:jc w:val="left"/>
         <w:sectPr>
           <w:headerReference w:type="default" r:id="rId13"/>
           <w:footerReference w:type="even" r:id="rId14"/>
@@ -3902,6 +3860,9 @@
           <w:docGrid w:linePitch="360"/>
         </w:sectPr>
       </w:pPr>
+      <w:r>
+        <w:t>Trong đồ án này, ReportBuilder được sử dụng để tạo ra báo cáo về tình trạng ổ cứng và nhúng vào phần giao diện của chương trình.</w:t>
+      </w:r>
     </w:p>
     <w:p>
       <w:pPr>
@@ -3911,9 +3872,9 @@
           <w:color w:val="FF0000"/>
         </w:rPr>
       </w:pPr>
-      <w:bookmarkStart w:id="30" w:name="_Toc404591597"/>
-      <w:bookmarkStart w:id="31" w:name="_Toc405232527"/>
-      <w:bookmarkStart w:id="32" w:name="_Toc405232567"/>
+      <w:bookmarkStart w:id="29" w:name="_Toc404591597"/>
+      <w:bookmarkStart w:id="30" w:name="_Toc405232527"/>
+      <w:bookmarkStart w:id="31" w:name="_Toc418931426"/>
       <w:r>
         <w:lastRenderedPageBreak/>
         <w:t>PHẦN 2</w:t>
@@ -3924,9 +3885,9 @@
       <w:r>
         <w:t>PHÂN TÍCH THIẾT KẾ</w:t>
       </w:r>
+      <w:bookmarkEnd w:id="29"/>
       <w:bookmarkEnd w:id="30"/>
       <w:bookmarkEnd w:id="31"/>
-      <w:bookmarkEnd w:id="32"/>
     </w:p>
     <w:p>
       <w:pPr>
@@ -3952,15 +3913,18 @@
           <w:numId w:val="29"/>
         </w:numPr>
       </w:pPr>
-      <w:bookmarkStart w:id="33" w:name="_Toc404591598"/>
-      <w:bookmarkStart w:id="34" w:name="_Toc405232528"/>
-      <w:bookmarkStart w:id="35" w:name="_Toc405232568"/>
-      <w:r>
-        <w:t>Mô hình mạng</w:t>
-      </w:r>
+      <w:bookmarkStart w:id="32" w:name="_Toc404591598"/>
+      <w:bookmarkStart w:id="33" w:name="_Toc405232528"/>
+      <w:bookmarkStart w:id="34" w:name="_Toc418931427"/>
+      <w:r>
+        <w:t xml:space="preserve">Mô hình </w:t>
+      </w:r>
+      <w:bookmarkEnd w:id="32"/>
       <w:bookmarkEnd w:id="33"/>
+      <w:r>
+        <w:t>kết nối</w:t>
+      </w:r>
       <w:bookmarkEnd w:id="34"/>
-      <w:bookmarkEnd w:id="35"/>
     </w:p>
     <w:p>
       <w:pPr>
@@ -3978,7 +3942,19 @@
         <w:rPr>
           <w:color w:val="000000" w:themeColor="text1"/>
         </w:rPr>
-        <w:t xml:space="preserve"> công nghệ S.M.A.R.T của ổ cứng, sử dụng hệ CSDL MongoDB để lưu trữ dữ liệu.</w:t>
+        <w:t xml:space="preserve"> công nghệ S.M.A.R.T của ổ cứng, sử dụng hệ CSDL </w:t>
+      </w:r>
+      <w:r>
+        <w:rPr>
+          <w:color w:val="000000" w:themeColor="text1"/>
+        </w:rPr>
+        <w:t>SQLServer</w:t>
+      </w:r>
+      <w:r>
+        <w:rPr>
+          <w:color w:val="000000" w:themeColor="text1"/>
+        </w:rPr>
+        <w:t xml:space="preserve"> để lưu trữ dữ liệu.</w:t>
       </w:r>
     </w:p>
     <w:p/>
@@ -4091,12 +4067,12 @@
             <v:shape id="_x0000_s1066" type="#_x0000_t32" style="position:absolute;left:34912;top:4019;width:13951;height:13214" o:connectortype="straight">
               <v:stroke startarrow="block" endarrow="block"/>
             </v:shape>
-            <v:shape id="_x0000_s1067" type="#_x0000_t202" style="position:absolute;left:34239;top:12516;width:9226;height:3105">
+            <v:shape id="_x0000_s1067" type="#_x0000_t202" style="position:absolute;left:32080;top:12516;width:11385;height:3105">
               <v:textbox style="mso-next-textbox:#_x0000_s1067">
                 <w:txbxContent>
                   <w:p>
                     <w:r>
-                      <w:t>MongoDB</w:t>
+                      <w:t>SQLSERVER</w:t>
                     </w:r>
                   </w:p>
                 </w:txbxContent>
@@ -4112,7 +4088,7 @@
       <w:pPr>
         <w:pStyle w:val="Caption"/>
       </w:pPr>
-      <w:bookmarkStart w:id="36" w:name="_Toc405232493"/>
+      <w:bookmarkStart w:id="35" w:name="_Toc418931440"/>
       <w:r>
         <w:t xml:space="preserve">Hình </w:t>
       </w:r>
@@ -4143,7 +4119,7 @@
       <w:r>
         <w:t>ứng dụng</w:t>
       </w:r>
-      <w:bookmarkEnd w:id="36"/>
+      <w:bookmarkEnd w:id="35"/>
     </w:p>
     <w:p>
       <w:pPr>
@@ -4153,21 +4129,26 @@
           <w:numId w:val="29"/>
         </w:numPr>
       </w:pPr>
-      <w:bookmarkStart w:id="37" w:name="_Toc404591599"/>
-      <w:bookmarkStart w:id="38" w:name="_Toc405232529"/>
-      <w:bookmarkStart w:id="39" w:name="_Toc405232569"/>
+      <w:bookmarkStart w:id="36" w:name="_Toc404591599"/>
+      <w:bookmarkStart w:id="37" w:name="_Toc405232529"/>
+      <w:bookmarkStart w:id="38" w:name="_Toc418931428"/>
       <w:r>
         <w:t>Cơ</w:t>
       </w:r>
       <w:r>
         <w:t xml:space="preserve"> sở dữ liệu</w:t>
       </w:r>
+      <w:bookmarkEnd w:id="36"/>
       <w:bookmarkEnd w:id="37"/>
       <w:bookmarkEnd w:id="38"/>
-      <w:bookmarkEnd w:id="39"/>
     </w:p>
     <w:p/>
     <w:p>
+      <w:pPr>
+        <w:rPr>
+          <w:noProof/>
+        </w:rPr>
+      </w:pPr>
       <w:r>
         <w:rPr>
           <w:noProof/>
@@ -4192,7 +4173,7 @@
                       <w:jc w:val="center"/>
                     </w:pPr>
                     <w:r>
-                      <w:t>BsonCollection</w:t>
+                      <w:t>SMART</w:t>
                     </w:r>
                   </w:p>
                   <w:p>
@@ -4200,7 +4181,7 @@
                       <w:jc w:val="center"/>
                     </w:pPr>
                     <w:r>
-                      <w:t>SMART</w:t>
+                      <w:t>Database</w:t>
                     </w:r>
                   </w:p>
                 </w:txbxContent>
@@ -4214,13 +4195,13 @@
                       <w:jc w:val="center"/>
                     </w:pPr>
                     <w:r>
-                      <w:t>BsonDocument</w:t>
+                      <w:t>Table</w:t>
                     </w:r>
                   </w:p>
                 </w:txbxContent>
               </v:textbox>
             </v:roundrect>
-            <v:shape id="_x0000_s1080" type="#_x0000_t202" style="position:absolute;left:18009;top:4267;width:16116;height:3194">
+            <v:shape id="_x0000_s1080" type="#_x0000_t202" style="position:absolute;left:18009;top:4267;width:16116;height:5283">
               <v:textbox style="mso-next-textbox:#_x0000_s1080">
                 <w:txbxContent>
                   <w:p>
@@ -4228,24 +4209,24 @@
                       <w:jc w:val="center"/>
                     </w:pPr>
                     <w:r>
-                      <w:t>Serial : số seri HDD</w:t>
+                      <w:t>Attribute: Các thuộc tính</w:t>
                     </w:r>
                   </w:p>
                 </w:txbxContent>
               </v:textbox>
             </v:shape>
-            <v:shape id="_x0000_s1081" type="#_x0000_t202" style="position:absolute;left:19133;top:9963;width:14319;height:6210">
+            <v:shape id="_x0000_s1081" type="#_x0000_t202" style="position:absolute;left:19133;top:10591;width:14319;height:5582">
               <v:textbox style="mso-next-textbox:#_x0000_s1081">
                 <w:txbxContent>
                   <w:p>
                     <w:r>
-                      <w:t>Timeget : Thời điểm lấy dữ liệu</w:t>
+                      <w:t>RecordInfo : Thông tin bản ghi</w:t>
                     </w:r>
                   </w:p>
                 </w:txbxContent>
               </v:textbox>
             </v:shape>
-            <v:shape id="_x0000_s1082" type="#_x0000_t202" style="position:absolute;left:19133;top:17893;width:14319;height:4401">
+            <v:shape id="_x0000_s1082" type="#_x0000_t202" style="position:absolute;left:19133;top:17893;width:14319;height:4877">
               <v:textbox style="mso-next-textbox:#_x0000_s1082">
                 <w:txbxContent>
                   <w:p>
@@ -4253,32 +4234,24 @@
                       <w:jc w:val="center"/>
                     </w:pPr>
                     <w:r>
-                      <w:t>BsonArray SmartData</w:t>
+                      <w:t>RecordData: Dữ liệu về các bản ghi</w:t>
                     </w:r>
                   </w:p>
                 </w:txbxContent>
               </v:textbox>
             </v:shape>
-            <v:shape id="_x0000_s1083" type="#_x0000_t32" style="position:absolute;left:13869;top:5867;width:4140;height:6686;flip:y" o:connectortype="straight">
+            <v:shape id="_x0000_s1083" type="#_x0000_t32" style="position:absolute;left:13869;top:6908;width:4140;height:5645;flip:y" o:connectortype="straight">
               <v:stroke endarrow="block"/>
             </v:shape>
-            <v:shape id="_x0000_s1084" type="#_x0000_t32" style="position:absolute;left:13869;top:12553;width:5264;height:515" o:connectortype="straight">
+            <v:shape id="_x0000_s1084" type="#_x0000_t32" style="position:absolute;left:13869;top:12553;width:5264;height:832" o:connectortype="straight">
               <v:stroke endarrow="block"/>
             </v:shape>
-            <v:shape id="_x0000_s1085" type="#_x0000_t32" style="position:absolute;left:13869;top:12553;width:5264;height:7544" o:connectortype="straight">
+            <v:shape id="_x0000_s1085" type="#_x0000_t32" style="position:absolute;left:13869;top:12553;width:5264;height:7779" o:connectortype="straight">
               <v:stroke endarrow="block"/>
             </v:shape>
             <v:roundrect id="_x0000_s1086" style="position:absolute;left:38843;top:730;width:14402;height:17640" arcsize="10923f">
               <v:textbox style="mso-next-textbox:#_x0000_s1086">
                 <w:txbxContent>
-                  <w:p>
-                    <w:pPr>
-                      <w:jc w:val="center"/>
-                    </w:pPr>
-                    <w:r>
-                      <w:t>BsonDocument</w:t>
-                    </w:r>
-                  </w:p>
                   <w:p>
                     <w:pPr>
                       <w:jc w:val="center"/>
@@ -4318,24 +4291,7 @@
                 </w:txbxContent>
               </v:textbox>
             </v:roundrect>
-            <v:roundrect id="_x0000_s1088" style="position:absolute;left:38843;top:19322;width:14402;height:3448" arcsize="10923f">
-              <v:textbox style="mso-next-textbox:#_x0000_s1088">
-                <w:txbxContent>
-                  <w:p>
-                    <w:pPr>
-                      <w:jc w:val="center"/>
-                    </w:pPr>
-                    <w:r>
-                      <w:t>…</w:t>
-                    </w:r>
-                  </w:p>
-                </w:txbxContent>
-              </v:textbox>
-            </v:roundrect>
-            <v:shape id="_x0000_s1089" type="#_x0000_t32" style="position:absolute;left:33452;top:9550;width:5391;height:10547;flip:y" o:connectortype="straight">
-              <v:stroke endarrow="block"/>
-            </v:shape>
-            <v:shape id="_x0000_s1090" type="#_x0000_t32" style="position:absolute;left:33452;top:20097;width:5391;height:952" o:connectortype="straight">
+            <v:shape id="_x0000_s1089" type="#_x0000_t32" style="position:absolute;left:33452;top:9550;width:5391;height:10782;flip:y" o:connectortype="straight">
               <v:stroke endarrow="block"/>
             </v:shape>
             <w10:wrap type="none"/>
@@ -4346,10 +4302,26 @@
     </w:p>
     <w:p>
       <w:pPr>
+        <w:rPr>
+          <w:noProof/>
+        </w:rPr>
+      </w:pPr>
+    </w:p>
+    <w:p>
+      <w:r>
+        <w:rPr>
+          <w:noProof/>
+        </w:rPr>
+        <w:t>Số hiệu bản ghi và giá trị thuộc tính tương ứng sẽ được lưu trữ trong bảng RecordData, bảng RecordInfo lưu trữ các thông tin về kiểu ổ cứng, số seri, ngày tháng ghi...</w:t>
+      </w:r>
+    </w:p>
+    <w:p>
+      <w:pPr>
         <w:pStyle w:val="Caption"/>
       </w:pPr>
-      <w:bookmarkStart w:id="40" w:name="_Toc405232494"/>
-      <w:r>
+      <w:bookmarkStart w:id="39" w:name="_Toc418931441"/>
+      <w:r>
+        <w:lastRenderedPageBreak/>
         <w:t xml:space="preserve">Hình </w:t>
       </w:r>
       <w:r>
@@ -4379,14 +4351,8 @@
       <w:r>
         <w:t>Cấu trúc cơ sở dữ liệu</w:t>
       </w:r>
-      <w:bookmarkEnd w:id="40"/>
-    </w:p>
-    <w:p>
-      <w:r>
-        <w:t>Thông tin về mỗi Atribbute là một phần tử BsonDocument trong BsonArray.</w:t>
-      </w:r>
-    </w:p>
-    <w:p/>
+      <w:bookmarkEnd w:id="39"/>
+    </w:p>
     <w:p>
       <w:pPr>
         <w:pStyle w:val="Heading2"/>
@@ -4395,16 +4361,15 @@
           <w:numId w:val="29"/>
         </w:numPr>
       </w:pPr>
-      <w:bookmarkStart w:id="41" w:name="_Toc404591600"/>
-      <w:bookmarkStart w:id="42" w:name="_Toc405232530"/>
-      <w:bookmarkStart w:id="43" w:name="_Toc405232570"/>
-      <w:r>
-        <w:lastRenderedPageBreak/>
+      <w:bookmarkStart w:id="40" w:name="_Toc404591600"/>
+      <w:bookmarkStart w:id="41" w:name="_Toc405232530"/>
+      <w:bookmarkStart w:id="42" w:name="_Toc418931429"/>
+      <w:r>
         <w:t>Mô hình giao diện</w:t>
       </w:r>
+      <w:bookmarkEnd w:id="40"/>
       <w:bookmarkEnd w:id="41"/>
       <w:bookmarkEnd w:id="42"/>
-      <w:bookmarkEnd w:id="43"/>
     </w:p>
     <w:p>
       <w:r>
@@ -4520,7 +4485,13 @@
                 <w:txbxContent>
                   <w:p>
                     <w:r>
-                      <w:t>Main | Option (TabControl)</w:t>
+                      <w:t xml:space="preserve">Main | Option </w:t>
+                    </w:r>
+                    <w:r>
+                      <w:t>| Report</w:t>
+                    </w:r>
+                    <w:r>
+                      <w:t>(TabControl)</w:t>
                     </w:r>
                   </w:p>
                 </w:txbxContent>
@@ -4599,7 +4570,7 @@
       <w:pPr>
         <w:pStyle w:val="Caption"/>
       </w:pPr>
-      <w:bookmarkStart w:id="44" w:name="_Toc405232495"/>
+      <w:bookmarkStart w:id="43" w:name="_Toc418931442"/>
       <w:r>
         <w:t xml:space="preserve">Hình </w:t>
       </w:r>
@@ -4627,7 +4598,7 @@
       <w:r>
         <w:t xml:space="preserve"> Giao diện chính</w:t>
       </w:r>
-      <w:bookmarkEnd w:id="44"/>
+      <w:bookmarkEnd w:id="43"/>
     </w:p>
     <w:p/>
     <w:p>
@@ -4638,9 +4609,9 @@
           <w:numId w:val="29"/>
         </w:numPr>
       </w:pPr>
-      <w:bookmarkStart w:id="45" w:name="_Toc404591601"/>
-      <w:bookmarkStart w:id="46" w:name="_Toc405232531"/>
-      <w:bookmarkStart w:id="47" w:name="_Toc405232571"/>
+      <w:bookmarkStart w:id="44" w:name="_Toc404591601"/>
+      <w:bookmarkStart w:id="45" w:name="_Toc405232531"/>
+      <w:bookmarkStart w:id="46" w:name="_Toc418931430"/>
       <w:r>
         <w:t xml:space="preserve">Các </w:t>
       </w:r>
@@ -4650,9 +4621,9 @@
       <w:r>
         <w:t xml:space="preserve"> chức năng</w:t>
       </w:r>
+      <w:bookmarkEnd w:id="44"/>
       <w:bookmarkEnd w:id="45"/>
       <w:bookmarkEnd w:id="46"/>
-      <w:bookmarkEnd w:id="47"/>
     </w:p>
     <w:p>
       <w:pPr>
@@ -4831,7 +4802,19 @@
         <w:rPr>
           <w:szCs w:val="26"/>
         </w:rPr>
-        <w:t>Hàm ghi dữ liệu từ dDrives vào CSDL, sử dụng Driver MongoDB của C#.</w:t>
+        <w:t>Hàm ghi</w:t>
+      </w:r>
+      <w:r>
+        <w:rPr>
+          <w:szCs w:val="26"/>
+        </w:rPr>
+        <w:t xml:space="preserve"> dữ liệu từ dDrives vào CSDL</w:t>
+      </w:r>
+      <w:r>
+        <w:rPr>
+          <w:szCs w:val="26"/>
+        </w:rPr>
+        <w:t>.</w:t>
       </w:r>
     </w:p>
     <w:p>
@@ -4971,7 +4954,6 @@
         <w:rPr>
           <w:noProof/>
         </w:rPr>
-        <w:lastRenderedPageBreak/>
         <w:t>ObjectQuery(</w:t>
       </w:r>
       <w:r>
@@ -5117,32 +5099,40 @@
     <w:p>
       <w:pPr>
         <w:pStyle w:val="Commandline"/>
-        <w:rPr>
-          <w:noProof/>
-        </w:rPr>
-      </w:pPr>
-      <w:r>
-        <w:rPr>
-          <w:noProof/>
-        </w:rPr>
-        <w:t>MongoClient(</w:t>
-      </w:r>
-      <w:r>
-        <w:rPr>
-          <w:noProof/>
-          <w:color w:val="010001"/>
-        </w:rPr>
-        <w:t>connectionString</w:t>
-      </w:r>
-      <w:r>
-        <w:rPr>
-          <w:noProof/>
-        </w:rPr>
-        <w:t>);</w:t>
-      </w:r>
-    </w:p>
-    <w:p>
-      <w:pPr>
+      </w:pPr>
+      <w:r>
+        <w:rPr>
+          <w:color w:val="2B91AF"/>
+        </w:rPr>
+        <w:t>SqlConnection</w:t>
+      </w:r>
+      <w:r>
+        <w:t xml:space="preserve"> conn = </w:t>
+      </w:r>
+      <w:r>
+        <w:rPr>
+          <w:color w:val="0000FF"/>
+        </w:rPr>
+        <w:t>new</w:t>
+      </w:r>
+      <w:r>
+        <w:t xml:space="preserve"> </w:t>
+      </w:r>
+      <w:r>
+        <w:rPr>
+          <w:color w:val="2B91AF"/>
+        </w:rPr>
+        <w:t>SqlConnection</w:t>
+      </w:r>
+      <w:r>
+        <w:t>(connectionstring)</w:t>
+      </w:r>
+    </w:p>
+    <w:p>
+      <w:pPr>
+        <w:autoSpaceDE w:val="0"/>
+        <w:autoSpaceDN w:val="0"/>
+        <w:adjustRightInd w:val="0"/>
         <w:jc w:val="left"/>
         <w:rPr>
           <w:szCs w:val="26"/>
@@ -5152,7 +5142,37 @@
         <w:rPr>
           <w:szCs w:val="26"/>
         </w:rPr>
-        <w:t>Trả về đối tượng đại diện cho một client kết nối đến MongoDB, tham số duy nhất là một chuỗi kết nối bao gồm giao thức, IP, port … Ví dụ mongodb://localhost để tự kết nối tới server local.</w:t>
+        <w:t xml:space="preserve">Trả về đối tượng đại diện cho một kết nối đến </w:t>
+      </w:r>
+      <w:r>
+        <w:rPr>
+          <w:szCs w:val="26"/>
+        </w:rPr>
+        <w:t>SQLServer</w:t>
+      </w:r>
+      <w:r>
+        <w:rPr>
+          <w:szCs w:val="26"/>
+        </w:rPr>
+        <w:t xml:space="preserve">, tham số duy nhất là một chuỗi kết nối bao gồm </w:t>
+      </w:r>
+      <w:r>
+        <w:rPr>
+          <w:szCs w:val="26"/>
+        </w:rPr>
+        <w:t>nguồn dữ liệu, phương thức kết nối, ip/port nếu có.</w:t>
+      </w:r>
+      <w:r>
+        <w:rPr>
+          <w:szCs w:val="26"/>
+        </w:rPr>
+        <w:t xml:space="preserve"> Ví dụ </w:t>
+      </w:r>
+      <w:r>
+        <w:rPr>
+          <w:szCs w:val="26"/>
+        </w:rPr>
+        <w:t xml:space="preserve">chương trình sử dụng windows authentication : </w:t>
       </w:r>
     </w:p>
     <w:p>
@@ -5160,7 +5180,15 @@
         <w:pStyle w:val="Commandline"/>
       </w:pPr>
       <w:r>
-        <w:t>MongoClient().GetServer().GetDatabase(“name”);</w:t>
+        <w:t>"Data Source=VGA-PC\\SQLEXPRESS;"</w:t>
+      </w:r>
+    </w:p>
+    <w:p>
+      <w:pPr>
+        <w:pStyle w:val="Commandline"/>
+      </w:pPr>
+      <w:r>
+        <w:t xml:space="preserve">        + "Integrated Security=SSPI;Initial Catalog=SMARTMonitor";</w:t>
       </w:r>
     </w:p>
     <w:p>
@@ -5174,7 +5202,7 @@
         <w:rPr>
           <w:szCs w:val="26"/>
         </w:rPr>
-        <w:t>Trả về đối tượng đại diện cho database trên server, tham số của phương thức này là tên của database.</w:t>
+        <w:t>.</w:t>
       </w:r>
     </w:p>
     <w:p>
@@ -5182,7 +5210,16 @@
         <w:pStyle w:val="Commandline"/>
       </w:pPr>
       <w:r>
-        <w:t>BsonDocument.Add(“key”,value);</w:t>
+        <w:t xml:space="preserve">SqlCommand cmd = </w:t>
+      </w:r>
+      <w:r>
+        <w:rPr>
+          <w:color w:val="0000FF"/>
+        </w:rPr>
+        <w:t>new</w:t>
+      </w:r>
+      <w:r>
+        <w:t xml:space="preserve"> SqlCommand(string)</w:t>
       </w:r>
     </w:p>
     <w:p>
@@ -5196,7 +5233,7 @@
         <w:rPr>
           <w:szCs w:val="26"/>
         </w:rPr>
-        <w:t>Thêm một cặp key/value vào một đối tượng BsonDocument.</w:t>
+        <w:t>Tạo một đối tượng đại diện cho một truy vấn.</w:t>
       </w:r>
     </w:p>
     <w:p>
@@ -5204,7 +5241,7 @@
         <w:pStyle w:val="Commandline"/>
       </w:pPr>
       <w:r>
-        <w:t>Database.GetCollection(“name”);</w:t>
+        <w:t>SqlConnection.ExecuteScalar (string Command)</w:t>
       </w:r>
     </w:p>
     <w:p>
@@ -5218,7 +5255,13 @@
         <w:rPr>
           <w:szCs w:val="26"/>
         </w:rPr>
-        <w:t>Lấy đối tượng đại diện cho một Collection trong CSDL. Tham số là tên của Collection.</w:t>
+        <w:t>Thực hiện command Insert, trả về RecordID của truy vấn</w:t>
+      </w:r>
+      <w:r>
+        <w:rPr>
+          <w:szCs w:val="26"/>
+        </w:rPr>
+        <w:t>.</w:t>
       </w:r>
     </w:p>
     <w:p>
@@ -5226,7 +5269,7 @@
         <w:pStyle w:val="Commandline"/>
       </w:pPr>
       <w:r>
-        <w:t>Collection.Insert(BsonDocument);</w:t>
+        <w:t>SqlConnection.ExecuteNonQuery(String)</w:t>
       </w:r>
     </w:p>
     <w:p>
@@ -5240,26 +5283,60 @@
         <w:rPr>
           <w:szCs w:val="26"/>
         </w:rPr>
-        <w:t>Thêm một đối tượng BsonDocument vào Collection</w:t>
-      </w:r>
-      <w:r>
+        <w:t>Thực hiện command không truy vấn (Không lấy dữ liệu về).</w:t>
+      </w:r>
+    </w:p>
+    <w:p>
+      <w:pPr>
+        <w:pStyle w:val="Commandline"/>
+      </w:pPr>
+      <w:r>
+        <w:t>SqlConnection.ExecuteReader(String)</w:t>
+      </w:r>
+    </w:p>
+    <w:p>
+      <w:pPr>
+        <w:jc w:val="left"/>
         <w:rPr>
           <w:szCs w:val="26"/>
         </w:rPr>
-        <w:t>.</w:t>
-      </w:r>
+      </w:pPr>
+      <w:r>
+        <w:rPr>
+          <w:szCs w:val="26"/>
+        </w:rPr>
+        <w:t>Thực hiện truy vấn tới CSDL, trả về đối tượng là con trỏ dùng để đọc dữ liệu trong bảng.</w:t>
+      </w:r>
+    </w:p>
+    <w:p>
+      <w:pPr>
+        <w:jc w:val="left"/>
+        <w:rPr>
+          <w:szCs w:val="26"/>
+        </w:rPr>
+      </w:pPr>
     </w:p>
     <w:p>
       <w:pPr>
         <w:pStyle w:val="Commandline"/>
       </w:pPr>
       <w:r>
-        <w:t>Collection.FindAll().ElementAt(index);</w:t>
-      </w:r>
-    </w:p>
-    <w:p>
-      <w:r>
-        <w:t>Lấy dữ liệu từ CSDL tại vị trí index đưa vào một đối tượng BsonDocument và trả về đối tượng đó.</w:t>
+        <w:rPr>
+          <w:color w:val="0000FF"/>
+        </w:rPr>
+        <w:t>void</w:t>
+      </w:r>
+      <w:r>
+        <w:t xml:space="preserve"> OnStart(</w:t>
+      </w:r>
+      <w:r>
+        <w:rPr>
+          <w:color w:val="0000FF"/>
+        </w:rPr>
+        <w:t>string</w:t>
+      </w:r>
+      <w:r>
+        <w:t>[] args)</w:t>
       </w:r>
     </w:p>
     <w:p>
@@ -5273,7 +5350,7 @@
         <w:rPr>
           <w:szCs w:val="26"/>
         </w:rPr>
-        <w:br w:type="page"/>
+        <w:t>Hàm thực hiện một số công việc chỉ định khi service khởi động. Đối với chương trình này hàm OnStart được sử dụng để đọc và thiết lập thời gian giữa mỗi lần lấy thông tin.</w:t>
       </w:r>
     </w:p>
     <w:p>
@@ -5286,20 +5363,75 @@
     </w:p>
     <w:p>
       <w:pPr>
+        <w:pStyle w:val="Commandline"/>
+      </w:pPr>
+      <w:r>
+        <w:rPr>
+          <w:color w:val="0000FF"/>
+        </w:rPr>
+        <w:t>void</w:t>
+      </w:r>
+      <w:r>
+        <w:t xml:space="preserve"> OnTimer(</w:t>
+      </w:r>
+      <w:r>
+        <w:rPr>
+          <w:color w:val="0000FF"/>
+        </w:rPr>
+        <w:t>object</w:t>
+      </w:r>
+      <w:r>
+        <w:t xml:space="preserve"> sender, System.Timers.</w:t>
+      </w:r>
+      <w:r>
+        <w:rPr>
+          <w:color w:val="2B91AF"/>
+        </w:rPr>
+        <w:t>ElapsedEventArgs</w:t>
+      </w:r>
+      <w:r>
+        <w:t xml:space="preserve"> args)</w:t>
+      </w:r>
+    </w:p>
+    <w:p>
+      <w:pPr>
         <w:jc w:val="left"/>
         <w:rPr>
           <w:szCs w:val="26"/>
         </w:rPr>
       </w:pPr>
+      <w:r>
+        <w:rPr>
+          <w:szCs w:val="26"/>
+        </w:rPr>
+        <w:t>Hàm thực hiện công việc chỉ định theo thời gian trong service. Đối với chương trình này, hàm OnTimer được sử dụng để đọc thông tin và ghi vào CSDL theo thời gian.</w:t>
+      </w:r>
+    </w:p>
+    <w:p>
+      <w:pPr>
+        <w:jc w:val="left"/>
+        <w:rPr>
+          <w:szCs w:val="26"/>
+        </w:rPr>
+      </w:pPr>
+    </w:p>
+    <w:p>
+      <w:pPr>
+        <w:jc w:val="left"/>
+        <w:rPr>
+          <w:szCs w:val="26"/>
+        </w:rPr>
+      </w:pPr>
     </w:p>
     <w:p>
       <w:pPr>
         <w:pStyle w:val="Heading1"/>
       </w:pPr>
-      <w:bookmarkStart w:id="48" w:name="_Toc404591602"/>
-      <w:bookmarkStart w:id="49" w:name="_Toc405232532"/>
-      <w:bookmarkStart w:id="50" w:name="_Toc405232572"/>
-      <w:r>
+      <w:bookmarkStart w:id="47" w:name="_Toc404591602"/>
+      <w:bookmarkStart w:id="48" w:name="_Toc405232532"/>
+      <w:bookmarkStart w:id="49" w:name="_Toc418931431"/>
+      <w:r>
+        <w:lastRenderedPageBreak/>
         <w:t>PHẦN 3</w:t>
       </w:r>
       <w:r>
@@ -5308,9 +5440,9 @@
       <w:r>
         <w:t>SẢN PHẨM KẾT QUẢ</w:t>
       </w:r>
+      <w:bookmarkEnd w:id="47"/>
       <w:bookmarkEnd w:id="48"/>
       <w:bookmarkEnd w:id="49"/>
-      <w:bookmarkEnd w:id="50"/>
     </w:p>
     <w:p>
       <w:pPr>
@@ -5321,11 +5453,12 @@
           <w:i/>
           <w:noProof/>
           <w:color w:val="FF0000"/>
+          <w:lang w:eastAsia="ja-JP"/>
         </w:rPr>
         <w:drawing>
           <wp:inline distT="0" distB="0" distL="0" distR="0">
-            <wp:extent cx="5580380" cy="2524760"/>
-            <wp:effectExtent l="19050" t="0" r="1270" b="0"/>
+            <wp:extent cx="5574977" cy="2524760"/>
+            <wp:effectExtent l="19050" t="0" r="6673" b="0"/>
             <wp:docPr id="2" name="Picture 1" descr="1.jpg"/>
             <wp:cNvGraphicFramePr>
               <a:graphicFrameLocks xmlns:a="http://schemas.openxmlformats.org/drawingml/2006/main" noChangeAspect="1"/>
@@ -5346,7 +5479,7 @@
                   <pic:spPr>
                     <a:xfrm>
                       <a:off x="0" y="0"/>
-                      <a:ext cx="5580380" cy="2524760"/>
+                      <a:ext cx="5574977" cy="2524760"/>
                     </a:xfrm>
                     <a:prstGeom prst="rect">
                       <a:avLst/>
@@ -5367,7 +5500,7 @@
           <w:color w:val="FF0000"/>
         </w:rPr>
       </w:pPr>
-      <w:bookmarkStart w:id="51" w:name="_Toc405232496"/>
+      <w:bookmarkStart w:id="50" w:name="_Toc418931443"/>
       <w:r>
         <w:t xml:space="preserve">Hình </w:t>
       </w:r>
@@ -5382,7 +5515,7 @@
       <w:r>
         <w:t xml:space="preserve"> Giao diện chương trình</w:t>
       </w:r>
-      <w:bookmarkEnd w:id="51"/>
+      <w:bookmarkEnd w:id="50"/>
     </w:p>
     <w:p>
       <w:pPr>
@@ -5441,6 +5574,7 @@
         <w:rPr>
           <w:noProof/>
           <w:color w:val="000000" w:themeColor="text1"/>
+          <w:lang w:eastAsia="ja-JP"/>
         </w:rPr>
         <w:drawing>
           <wp:inline distT="0" distB="0" distL="0" distR="0">
@@ -5493,7 +5627,7 @@
       <w:pPr>
         <w:pStyle w:val="Caption"/>
       </w:pPr>
-      <w:bookmarkStart w:id="52" w:name="_Toc405232497"/>
+      <w:bookmarkStart w:id="51" w:name="_Toc418931444"/>
       <w:r>
         <w:t xml:space="preserve">Hình </w:t>
       </w:r>
@@ -5506,53 +5640,12 @@
         </w:r>
       </w:fldSimple>
       <w:r>
-        <w:t xml:space="preserve"> Giao diện mục logging</w:t>
-      </w:r>
-      <w:bookmarkEnd w:id="52"/>
-    </w:p>
-    <w:p>
-      <w:pPr>
-        <w:pStyle w:val="Caption"/>
-        <w:rPr>
-          <w:color w:val="000000" w:themeColor="text1"/>
-        </w:rPr>
-      </w:pPr>
-      <w:r>
-        <w:rPr>
-          <w:color w:val="000000" w:themeColor="text1"/>
-        </w:rPr>
-        <w:t>Để xem một bản ghi, ta sẽ bấm vào nút có số 3 (mà ban đầu là nút get) để lấy số lượng bản ghi, sau đó nhập số thứ tự bản ghi muốn xem và ấn Load</w:t>
-      </w:r>
-      <w:r>
-        <w:rPr>
-          <w:color w:val="000000" w:themeColor="text1"/>
-        </w:rPr>
-        <w:t>.</w:t>
-      </w:r>
-    </w:p>
-    <w:p>
-      <w:pPr>
-        <w:pStyle w:val="ListParagraph"/>
-        <w:numPr>
-          <w:ilvl w:val="0"/>
-          <w:numId w:val="34"/>
-        </w:numPr>
-        <w:rPr>
-          <w:color w:val="000000" w:themeColor="text1"/>
-        </w:rPr>
-      </w:pPr>
-      <w:r>
-        <w:rPr>
-          <w:color w:val="000000" w:themeColor="text1"/>
-        </w:rPr>
-        <w:t>Để lưu trữ lại dữ liệu vừa cập nhật, ta chỉ cần bấm nút Save Data</w:t>
-      </w:r>
-      <w:r>
-        <w:rPr>
-          <w:color w:val="000000" w:themeColor="text1"/>
-        </w:rPr>
-        <w:t>.</w:t>
-      </w:r>
+        <w:t xml:space="preserve"> Giao diện mục </w:t>
+      </w:r>
+      <w:r>
+        <w:t>report</w:t>
+      </w:r>
+      <w:bookmarkEnd w:id="51"/>
     </w:p>
     <w:p>
       <w:pPr>
@@ -5562,13 +5655,13 @@
           <w:numId w:val="30"/>
         </w:numPr>
       </w:pPr>
-      <w:bookmarkStart w:id="53" w:name="_Toc405232533"/>
-      <w:bookmarkStart w:id="54" w:name="_Toc405232573"/>
+      <w:bookmarkStart w:id="52" w:name="_Toc405232533"/>
+      <w:bookmarkStart w:id="53" w:name="_Toc418931432"/>
       <w:r>
         <w:t>Lưu ý</w:t>
       </w:r>
+      <w:bookmarkEnd w:id="52"/>
       <w:bookmarkEnd w:id="53"/>
-      <w:bookmarkEnd w:id="54"/>
     </w:p>
     <w:p>
       <w:pPr>
@@ -5585,18 +5678,6 @@
     </w:p>
     <w:p>
       <w:pPr>
-        <w:rPr>
-          <w:i/>
-          <w:color w:val="FF0000"/>
-        </w:rPr>
-      </w:pPr>
-      <w:r>
-        <w:rPr>
-          <w:color w:val="000000" w:themeColor="text1"/>
-        </w:rPr>
-        <w:t>Yêu cầu .Net FrameWork 3.5</w:t>
-      </w:r>
-      <w:r>
         <w:rPr>
           <w:rFonts w:asciiTheme="majorHAnsi" w:eastAsiaTheme="majorEastAsia" w:hAnsiTheme="majorHAnsi" w:cstheme="majorBidi"/>
           <w:b/>
@@ -5605,16 +5686,34 @@
           <w:sz w:val="32"/>
           <w:szCs w:val="26"/>
         </w:rPr>
+      </w:pPr>
+      <w:r>
+        <w:rPr>
+          <w:color w:val="000000" w:themeColor="text1"/>
+        </w:rPr>
+        <w:t>Yêu cầu .Net FrameWork 3.5</w:t>
+      </w:r>
+      <w:r>
+        <w:rPr>
+          <w:rFonts w:asciiTheme="majorHAnsi" w:eastAsiaTheme="majorEastAsia" w:hAnsiTheme="majorHAnsi" w:cstheme="majorBidi"/>
+          <w:b/>
+          <w:bCs/>
+          <w:color w:val="17365D" w:themeColor="text2" w:themeShade="BF"/>
+          <w:sz w:val="32"/>
+          <w:szCs w:val="26"/>
+        </w:rPr>
         <w:t>.</w:t>
       </w:r>
     </w:p>
     <w:p>
-      <w:pPr>
-        <w:rPr>
-          <w:i/>
-          <w:color w:val="FF0000"/>
-        </w:rPr>
-      </w:pPr>
+      <w:r>
+        <w:t>ReportBuilder 3.1 chỉ chạy được với SQLServer Express 2008 R2 with advanced tools trở lên.</w:t>
+      </w:r>
+    </w:p>
+    <w:p>
+      <w:r>
+        <w:t>Khi phát triển service, cần lưu ý về quyền của service. Nên sử dụng Installer để tránh phiền toái về quyền của service, không nên sử dụng installutil vì phức tạp và dễ cấp quyền sai dẫn đến việc service không hoạt động như ý.</w:t>
+      </w:r>
     </w:p>
     <w:sectPr>
       <w:pgSz w:w="11907" w:h="16840" w:code="9"/>
@@ -5716,7 +5815,7 @@
         <w:rStyle w:val="PageNumber"/>
         <w:noProof/>
       </w:rPr>
-      <w:t>7</w:t>
+      <w:t>2</w:t>
     </w:r>
     <w:r>
       <w:rPr>
@@ -11413,7 +11512,7 @@
 </file>
 
 <file path=customXml/itemProps1.xml><?xml version="1.0" encoding="utf-8"?>
-<ds:datastoreItem xmlns:ds="http://schemas.openxmlformats.org/officeDocument/2006/customXml" ds:itemID="{A9AF9AFC-32E7-49C3-843F-6D7415044169}">
+<ds:datastoreItem xmlns:ds="http://schemas.openxmlformats.org/officeDocument/2006/customXml" ds:itemID="{13A10AB1-B051-48DE-BFF7-D3C93EF2FE18}">
   <ds:schemaRefs>
     <ds:schemaRef ds:uri="http://schemas.openxmlformats.org/officeDocument/2006/bibliography"/>
   </ds:schemaRefs>
